--- a/M1-S7-MAPC/notesCC_MAPC.docx
+++ b/M1-S7-MAPC/notesCC_MAPC.docx
@@ -1,6 +1,6 @@
 
 <file path=word/document.xml><?xml version="1.0" encoding="utf-8"?>
-<w:document xmlns:wpc="http://schemas.microsoft.com/office/word/2010/wordprocessingCanvas" xmlns:cx="http://schemas.microsoft.com/office/drawing/2014/chartex" xmlns:cx1="http://schemas.microsoft.com/office/drawing/2015/9/8/chartex" xmlns:cx2="http://schemas.microsoft.com/office/drawing/2015/10/21/chartex" xmlns:cx3="http://schemas.microsoft.com/office/drawing/2016/5/9/chartex" xmlns:cx4="http://schemas.microsoft.com/office/drawing/2016/5/10/chartex" xmlns:cx5="http://schemas.microsoft.com/office/drawing/2016/5/11/chartex" xmlns:cx6="http://schemas.microsoft.com/office/drawing/2016/5/12/chartex" xmlns:cx7="http://schemas.microsoft.com/office/drawing/2016/5/13/chartex" xmlns:cx8="http://schemas.microsoft.com/office/drawing/2016/5/14/chartex" xmlns:mc="http://schemas.openxmlformats.org/markup-compatibility/2006" xmlns:aink="http://schemas.microsoft.com/office/drawing/2016/ink" xmlns:am3d="http://schemas.microsoft.com/office/drawing/2017/model3d" xmlns:o="urn:schemas-microsoft-com:office:office" xmlns:oel="http://schemas.microsoft.com/office/2019/extlst" xmlns:r="http://schemas.openxmlformats.org/officeDocument/2006/relationships" xmlns:m="http://schemas.openxmlformats.org/officeDocument/2006/math" xmlns:v="urn:schemas-microsoft-com:vml" xmlns:wp14="http://schemas.microsoft.com/office/word/2010/wordprocessingDrawing" xmlns:wp="http://schemas.openxmlformats.org/drawingml/2006/wordprocessingDrawing" xmlns:w10="urn:schemas-microsoft-com:office:word" xmlns:w="http://schemas.openxmlformats.org/wordprocessingml/2006/main" xmlns:w14="http://schemas.microsoft.com/office/word/2010/wordml" xmlns:w15="http://schemas.microsoft.com/office/word/2012/wordml" xmlns:w16cex="http://schemas.microsoft.com/office/word/2018/wordml/cex" xmlns:w16cid="http://schemas.microsoft.com/office/word/2016/wordml/cid" xmlns:w16="http://schemas.microsoft.com/office/word/2018/wordml" xmlns:w16du="http://schemas.microsoft.com/office/word/2023/wordml/word16du" xmlns:w16sdtdh="http://schemas.microsoft.com/office/word/2020/wordml/sdtdatahash" xmlns:w16se="http://schemas.microsoft.com/office/word/2015/wordml/symex" xmlns:wpg="http://schemas.microsoft.com/office/word/2010/wordprocessingGroup" xmlns:wpi="http://schemas.microsoft.com/office/word/2010/wordprocessingInk" xmlns:wne="http://schemas.microsoft.com/office/word/2006/wordml" xmlns:wps="http://schemas.microsoft.com/office/word/2010/wordprocessingShape" mc:Ignorable="w14 w15 w16se w16cid w16 w16cex w16sdtdh w16du wp14">
+<w:document xmlns:wpc="http://schemas.microsoft.com/office/word/2010/wordprocessingCanvas" xmlns:cx="http://schemas.microsoft.com/office/drawing/2014/chartex" xmlns:cx1="http://schemas.microsoft.com/office/drawing/2015/9/8/chartex" xmlns:cx2="http://schemas.microsoft.com/office/drawing/2015/10/21/chartex" xmlns:cx3="http://schemas.microsoft.com/office/drawing/2016/5/9/chartex" xmlns:cx4="http://schemas.microsoft.com/office/drawing/2016/5/10/chartex" xmlns:cx5="http://schemas.microsoft.com/office/drawing/2016/5/11/chartex" xmlns:cx6="http://schemas.microsoft.com/office/drawing/2016/5/12/chartex" xmlns:cx7="http://schemas.microsoft.com/office/drawing/2016/5/13/chartex" xmlns:cx8="http://schemas.microsoft.com/office/drawing/2016/5/14/chartex" xmlns:mc="http://schemas.openxmlformats.org/markup-compatibility/2006" xmlns:aink="http://schemas.microsoft.com/office/drawing/2016/ink" xmlns:am3d="http://schemas.microsoft.com/office/drawing/2017/model3d" xmlns:o="urn:schemas-microsoft-com:office:office" xmlns:oel="http://schemas.microsoft.com/office/2019/extlst" xmlns:r="http://schemas.openxmlformats.org/officeDocument/2006/relationships" xmlns:m="http://schemas.openxmlformats.org/officeDocument/2006/math" xmlns:v="urn:schemas-microsoft-com:vml" xmlns:wp14="http://schemas.microsoft.com/office/word/2010/wordprocessingDrawing" xmlns:wp="http://schemas.openxmlformats.org/drawingml/2006/wordprocessingDrawing" xmlns:w10="urn:schemas-microsoft-com:office:word" xmlns:w="http://schemas.openxmlformats.org/wordprocessingml/2006/main" xmlns:w14="http://schemas.microsoft.com/office/word/2010/wordml" xmlns:w15="http://schemas.microsoft.com/office/word/2012/wordml" xmlns:w16cex="http://schemas.microsoft.com/office/word/2018/wordml/cex" xmlns:w16cid="http://schemas.microsoft.com/office/word/2016/wordml/cid" xmlns:w16="http://schemas.microsoft.com/office/word/2018/wordml" xmlns:w16du="http://schemas.microsoft.com/office/word/2023/wordml/word16du" xmlns:w16sdtdh="http://schemas.microsoft.com/office/word/2020/wordml/sdtdatahash" xmlns:w16sdtfl="http://schemas.microsoft.com/office/word/2024/wordml/sdtformatlock" xmlns:w16se="http://schemas.microsoft.com/office/word/2015/wordml/symex" xmlns:wpg="http://schemas.microsoft.com/office/word/2010/wordprocessingGroup" xmlns:wpi="http://schemas.microsoft.com/office/word/2010/wordprocessingInk" xmlns:wne="http://schemas.microsoft.com/office/word/2006/wordml" xmlns:wps="http://schemas.microsoft.com/office/word/2010/wordprocessingShape" mc:Ignorable="w14 w15 w16se w16cid w16 w16cex w16sdtdh w16sdtfl w16du wp14">
   <w:body>
     <w:p>
       <w:pPr>
@@ -208,14 +208,12 @@
               <w:rPr>
                 <w:sz w:val="18"/>
                 <w:szCs w:val="18"/>
-                <w:lang w:val="en-US"/>
-              </w:rPr>
-            </w:pPr>
-            <w:r>
-              <w:rPr>
-                <w:sz w:val="18"/>
-                <w:szCs w:val="18"/>
-                <w:lang w:val="en-US"/>
+              </w:rPr>
+            </w:pPr>
+            <w:r>
+              <w:rPr>
+                <w:sz w:val="18"/>
+                <w:szCs w:val="18"/>
               </w:rPr>
               <w:t>Simplicité</w:t>
             </w:r>
@@ -290,14 +288,12 @@
               <w:rPr>
                 <w:sz w:val="18"/>
                 <w:szCs w:val="18"/>
-                <w:lang w:val="en-US"/>
-              </w:rPr>
-            </w:pPr>
-            <w:r>
-              <w:rPr>
-                <w:sz w:val="18"/>
-                <w:szCs w:val="18"/>
-                <w:lang w:val="en-US"/>
+              </w:rPr>
+            </w:pPr>
+            <w:r>
+              <w:rPr>
+                <w:sz w:val="18"/>
+                <w:szCs w:val="18"/>
               </w:rPr>
               <w:t>Liskov Substitution</w:t>
             </w:r>
@@ -362,14 +358,12 @@
               <w:rPr>
                 <w:sz w:val="18"/>
                 <w:szCs w:val="18"/>
-                <w:lang w:val="en-US"/>
-              </w:rPr>
-            </w:pPr>
-            <w:r>
-              <w:rPr>
-                <w:sz w:val="18"/>
-                <w:szCs w:val="18"/>
-                <w:lang w:val="en-US"/>
+              </w:rPr>
+            </w:pPr>
+            <w:r>
+              <w:rPr>
+                <w:sz w:val="18"/>
+                <w:szCs w:val="18"/>
               </w:rPr>
               <w:t>Singleton</w:t>
             </w:r>
@@ -377,7 +371,6 @@
               <w:rPr>
                 <w:sz w:val="18"/>
                 <w:szCs w:val="18"/>
-                <w:lang w:val="en-US"/>
               </w:rPr>
               <w:t xml:space="preserve"> abuse</w:t>
             </w:r>
@@ -420,14 +413,12 @@
               <w:rPr>
                 <w:sz w:val="18"/>
                 <w:szCs w:val="18"/>
-                <w:lang w:val="en-US"/>
-              </w:rPr>
-            </w:pPr>
-            <w:r>
-              <w:rPr>
-                <w:sz w:val="18"/>
-                <w:szCs w:val="18"/>
-                <w:lang w:val="en-US"/>
+              </w:rPr>
+            </w:pPr>
+            <w:r>
+              <w:rPr>
+                <w:sz w:val="18"/>
+                <w:szCs w:val="18"/>
               </w:rPr>
               <w:t>Untestability</w:t>
             </w:r>
@@ -530,9 +521,9 @@
       </w:tblPr>
       <w:tblGrid>
         <w:gridCol w:w="1331"/>
-        <w:gridCol w:w="1595"/>
+        <w:gridCol w:w="1620"/>
         <w:gridCol w:w="6376"/>
-        <w:gridCol w:w="2033"/>
+        <w:gridCol w:w="2008"/>
       </w:tblGrid>
       <w:tr>
         <w:tc>
@@ -1355,13 +1346,14 @@
             </w:pPr>
             <w:r>
               <w:rPr>
+                <w:noProof/>
                 <w:sz w:val="18"/>
                 <w:szCs w:val="18"/>
               </w:rPr>
               <w:drawing>
-                <wp:inline distT="0" distB="0" distL="0" distR="0" wp14:anchorId="5C64A97F" wp14:editId="51ED84CC">
-                  <wp:extent cx="1346720" cy="1440000"/>
-                  <wp:effectExtent l="0" t="0" r="0" b="0"/>
+                <wp:inline distT="0" distB="0" distL="0" distR="0" wp14:anchorId="5C64A97F" wp14:editId="42B05B4C">
+                  <wp:extent cx="1897812" cy="2029263"/>
+                  <wp:effectExtent l="0" t="0" r="0" b="3175"/>
                   <wp:docPr id="1000868847" name="Image 1"/>
                   <wp:cNvGraphicFramePr>
                     <a:graphicFrameLocks xmlns:a="http://schemas.openxmlformats.org/drawingml/2006/main" noChangeAspect="1"/>
@@ -1382,7 +1374,7 @@
                         <pic:spPr>
                           <a:xfrm>
                             <a:off x="0" y="0"/>
-                            <a:ext cx="1346720" cy="1440000"/>
+                            <a:ext cx="1905426" cy="2037404"/>
                           </a:xfrm>
                           <a:prstGeom prst="rect">
                             <a:avLst/>
@@ -1568,42 +1560,7 @@
                 <w:sz w:val="18"/>
                 <w:szCs w:val="18"/>
               </w:rPr>
-              <w:t>Eviter le</w:t>
-            </w:r>
-            <w:r>
-              <w:rPr>
-                <w:sz w:val="18"/>
-                <w:szCs w:val="18"/>
-              </w:rPr>
-              <w:t xml:space="preserve"> surplus de</w:t>
-            </w:r>
-            <w:r>
-              <w:rPr>
-                <w:sz w:val="18"/>
-                <w:szCs w:val="18"/>
-              </w:rPr>
-              <w:t xml:space="preserve"> </w:t>
-            </w:r>
-            <w:r>
-              <w:rPr>
-                <w:sz w:val="18"/>
-                <w:szCs w:val="18"/>
-              </w:rPr>
-              <w:t>conditions (</w:t>
-            </w:r>
-            <w:r>
-              <w:rPr>
-                <w:sz w:val="18"/>
-                <w:szCs w:val="18"/>
-              </w:rPr>
-              <w:t>Switch Statement</w:t>
-            </w:r>
-            <w:r>
-              <w:rPr>
-                <w:sz w:val="18"/>
-                <w:szCs w:val="18"/>
-              </w:rPr>
-              <w:t>)</w:t>
+              <w:t>Eviter le surplus de conditions (Switch Statement)</w:t>
             </w:r>
           </w:p>
         </w:tc>
@@ -1622,12 +1579,13 @@
             </w:pPr>
             <w:r>
               <w:rPr>
+                <w:noProof/>
                 <w:sz w:val="18"/>
                 <w:szCs w:val="18"/>
               </w:rPr>
               <w:drawing>
-                <wp:inline distT="0" distB="0" distL="0" distR="0" wp14:anchorId="0E0A02D5" wp14:editId="63C31A39">
-                  <wp:extent cx="3024650" cy="1080000"/>
+                <wp:inline distT="0" distB="0" distL="0" distR="0" wp14:anchorId="0E0A02D5" wp14:editId="4BDD2251">
+                  <wp:extent cx="3675547" cy="1312413"/>
                   <wp:effectExtent l="0" t="0" r="0" b="0"/>
                   <wp:docPr id="3198191" name="Image 1"/>
                   <wp:cNvGraphicFramePr>
@@ -1649,7 +1607,7 @@
                         <pic:spPr>
                           <a:xfrm>
                             <a:off x="0" y="0"/>
-                            <a:ext cx="3024650" cy="1080000"/>
+                            <a:ext cx="3686042" cy="1316160"/>
                           </a:xfrm>
                           <a:prstGeom prst="rect">
                             <a:avLst/>
@@ -1709,6 +1667,7 @@
                 <w:sz w:val="18"/>
                 <w:szCs w:val="18"/>
               </w:rPr>
+              <w:lastRenderedPageBreak/>
               <w:t>Factory Method</w:t>
             </w:r>
           </w:p>
@@ -1744,13 +1703,14 @@
             </w:pPr>
             <w:r>
               <w:rPr>
+                <w:noProof/>
                 <w:sz w:val="18"/>
                 <w:szCs w:val="18"/>
               </w:rPr>
               <w:drawing>
-                <wp:inline distT="0" distB="0" distL="0" distR="0" wp14:anchorId="6C189002" wp14:editId="16E92949">
-                  <wp:extent cx="2106269" cy="1080000"/>
-                  <wp:effectExtent l="0" t="0" r="2540" b="0"/>
+                <wp:inline distT="0" distB="0" distL="0" distR="0" wp14:anchorId="6C189002" wp14:editId="5FB4943D">
+                  <wp:extent cx="2727771" cy="1398678"/>
+                  <wp:effectExtent l="0" t="0" r="3175" b="0"/>
                   <wp:docPr id="554046552" name="Image 1"/>
                   <wp:cNvGraphicFramePr>
                     <a:graphicFrameLocks xmlns:a="http://schemas.openxmlformats.org/drawingml/2006/main" noChangeAspect="1"/>
@@ -1771,7 +1731,7 @@
                         <pic:spPr>
                           <a:xfrm>
                             <a:off x="0" y="0"/>
-                            <a:ext cx="2106269" cy="1080000"/>
+                            <a:ext cx="2743182" cy="1406580"/>
                           </a:xfrm>
                           <a:prstGeom prst="rect">
                             <a:avLst/>
@@ -1873,13 +1833,14 @@
             </w:pPr>
             <w:r>
               <w:rPr>
+                <w:noProof/>
                 <w:sz w:val="18"/>
                 <w:szCs w:val="18"/>
               </w:rPr>
               <w:drawing>
-                <wp:inline distT="0" distB="0" distL="0" distR="0" wp14:anchorId="6946B957" wp14:editId="1CAACFE7">
-                  <wp:extent cx="1922400" cy="1080000"/>
-                  <wp:effectExtent l="0" t="0" r="0" b="0"/>
+                <wp:inline distT="0" distB="0" distL="0" distR="0" wp14:anchorId="6946B957" wp14:editId="5434A908">
+                  <wp:extent cx="2274674" cy="1277907"/>
+                  <wp:effectExtent l="0" t="0" r="0" b="5080"/>
                   <wp:docPr id="1691353710" name="Image 1"/>
                   <wp:cNvGraphicFramePr>
                     <a:graphicFrameLocks xmlns:a="http://schemas.openxmlformats.org/drawingml/2006/main" noChangeAspect="1"/>
@@ -1900,7 +1861,7 @@
                         <pic:spPr>
                           <a:xfrm>
                             <a:off x="0" y="0"/>
-                            <a:ext cx="1922400" cy="1080000"/>
+                            <a:ext cx="2281532" cy="1281760"/>
                           </a:xfrm>
                           <a:prstGeom prst="rect">
                             <a:avLst/>
@@ -1953,7 +1914,6 @@
                 <w:sz w:val="18"/>
                 <w:szCs w:val="18"/>
               </w:rPr>
-              <w:lastRenderedPageBreak/>
               <w:t>Singleton</w:t>
             </w:r>
           </w:p>
@@ -2178,18 +2138,20 @@
           <w:p>
             <w:pPr>
               <w:pStyle w:val="En-tte"/>
-              <w:rPr>
-                <w:sz w:val="18"/>
-                <w:szCs w:val="18"/>
-              </w:rPr>
-            </w:pPr>
-            <w:r>
-              <w:rPr>
+              <w:jc w:val="center"/>
+              <w:rPr>
+                <w:sz w:val="18"/>
+                <w:szCs w:val="18"/>
+              </w:rPr>
+            </w:pPr>
+            <w:r>
+              <w:rPr>
+                <w:noProof/>
                 <w:sz w:val="18"/>
                 <w:szCs w:val="18"/>
               </w:rPr>
               <w:drawing>
-                <wp:inline distT="0" distB="0" distL="0" distR="0" wp14:anchorId="5A7F9C74" wp14:editId="64C1EB30">
+                <wp:inline distT="0" distB="0" distL="0" distR="0" wp14:anchorId="20EEFBCE" wp14:editId="0B3EC151">
                   <wp:extent cx="3910104" cy="1080000"/>
                   <wp:effectExtent l="0" t="0" r="1905" b="0"/>
                   <wp:docPr id="1294154390" name="Image 1"/>
@@ -2246,19 +2208,1017 @@
               <w:t>Dynamique des comportements selon l’état</w:t>
             </w:r>
           </w:p>
+          <w:p>
+            <w:pPr>
+              <w:pStyle w:val="En-tte"/>
+              <w:rPr>
+                <w:sz w:val="18"/>
+                <w:szCs w:val="18"/>
+              </w:rPr>
+            </w:pPr>
+          </w:p>
+        </w:tc>
+      </w:tr>
+      <w:tr>
+        <w:tc>
+          <w:tcPr>
+            <w:tcW w:w="1318" w:type="dxa"/>
+            <w:vAlign w:val="center"/>
+          </w:tcPr>
+          <w:p>
+            <w:pPr>
+              <w:pStyle w:val="En-tte"/>
+              <w:jc w:val="center"/>
+              <w:rPr>
+                <w:b/>
+                <w:bCs/>
+                <w:sz w:val="18"/>
+                <w:szCs w:val="18"/>
+              </w:rPr>
+            </w:pPr>
+            <w:r>
+              <w:rPr>
+                <w:b/>
+                <w:bCs/>
+                <w:sz w:val="18"/>
+                <w:szCs w:val="18"/>
+              </w:rPr>
+              <w:t>Adapter</w:t>
+            </w:r>
+          </w:p>
+        </w:tc>
+        <w:tc>
+          <w:tcPr>
+            <w:tcW w:w="1600" w:type="dxa"/>
+            <w:vAlign w:val="center"/>
+          </w:tcPr>
+          <w:p>
+            <w:pPr>
+              <w:pStyle w:val="En-tte"/>
+              <w:jc w:val="center"/>
+              <w:rPr>
+                <w:sz w:val="18"/>
+                <w:szCs w:val="18"/>
+              </w:rPr>
+            </w:pPr>
+            <w:r>
+              <w:rPr>
+                <w:sz w:val="18"/>
+                <w:szCs w:val="18"/>
+              </w:rPr>
+              <w:t>Adapte 2 interfaces incompatibles</w:t>
+            </w:r>
+          </w:p>
+        </w:tc>
+        <w:tc>
+          <w:tcPr>
+            <w:tcW w:w="6376" w:type="dxa"/>
+          </w:tcPr>
+          <w:p>
+            <w:pPr>
+              <w:pStyle w:val="En-tte"/>
+              <w:jc w:val="center"/>
+              <w:rPr>
+                <w:noProof/>
+                <w:sz w:val="18"/>
+                <w:szCs w:val="18"/>
+              </w:rPr>
+            </w:pPr>
+            <w:r>
+              <w:fldChar w:fldCharType="begin"/>
+            </w:r>
+            <w:r>
+              <w:instrText xml:space="preserve"> INCLUDEPICTURE "https://upload.wikimedia.org/wikipedia/commons/e/e5/W3sDesign_Adapter_Design_Pattern_UML.jpg" \* MERGEFORMATINET </w:instrText>
+            </w:r>
+            <w:r>
+              <w:fldChar w:fldCharType="separate"/>
+            </w:r>
+            <w:r>
+              <w:rPr>
+                <w:noProof/>
+              </w:rPr>
+              <w:drawing>
+                <wp:inline distT="0" distB="0" distL="0" distR="0" wp14:anchorId="5E154EC1" wp14:editId="3A22E385">
+                  <wp:extent cx="3858308" cy="1444622"/>
+                  <wp:effectExtent l="0" t="0" r="2540" b="3810"/>
+                  <wp:docPr id="607201385" name="Image 1" descr="undefined"/>
+                  <wp:cNvGraphicFramePr>
+                    <a:graphicFrameLocks xmlns:a="http://schemas.openxmlformats.org/drawingml/2006/main" noChangeAspect="1"/>
+                  </wp:cNvGraphicFramePr>
+                  <a:graphic xmlns:a="http://schemas.openxmlformats.org/drawingml/2006/main">
+                    <a:graphicData uri="http://schemas.openxmlformats.org/drawingml/2006/picture">
+                      <pic:pic xmlns:pic="http://schemas.openxmlformats.org/drawingml/2006/picture">
+                        <pic:nvPicPr>
+                          <pic:cNvPr id="0" name="Picture 1" descr="undefined"/>
+                          <pic:cNvPicPr>
+                            <a:picLocks noChangeAspect="1" noChangeArrowheads="1"/>
+                          </pic:cNvPicPr>
+                        </pic:nvPicPr>
+                        <pic:blipFill>
+                          <a:blip r:embed="rId12">
+                            <a:extLst>
+                              <a:ext uri="{28A0092B-C50C-407E-A947-70E740481C1C}">
+                                <a14:useLocalDpi xmlns:a14="http://schemas.microsoft.com/office/drawing/2010/main" val="0"/>
+                              </a:ext>
+                            </a:extLst>
+                          </a:blip>
+                          <a:srcRect/>
+                          <a:stretch>
+                            <a:fillRect/>
+                          </a:stretch>
+                        </pic:blipFill>
+                        <pic:spPr bwMode="auto">
+                          <a:xfrm>
+                            <a:off x="0" y="0"/>
+                            <a:ext cx="3933901" cy="1472925"/>
+                          </a:xfrm>
+                          <a:prstGeom prst="rect">
+                            <a:avLst/>
+                          </a:prstGeom>
+                          <a:noFill/>
+                          <a:ln>
+                            <a:noFill/>
+                          </a:ln>
+                        </pic:spPr>
+                      </pic:pic>
+                    </a:graphicData>
+                  </a:graphic>
+                </wp:inline>
+              </w:drawing>
+            </w:r>
+            <w:r>
+              <w:fldChar w:fldCharType="end"/>
+            </w:r>
+          </w:p>
+        </w:tc>
+        <w:tc>
+          <w:tcPr>
+            <w:tcW w:w="2041" w:type="dxa"/>
+          </w:tcPr>
+          <w:p>
+            <w:pPr>
+              <w:pStyle w:val="En-tte"/>
+              <w:rPr>
+                <w:sz w:val="18"/>
+                <w:szCs w:val="18"/>
+              </w:rPr>
+            </w:pPr>
+          </w:p>
+        </w:tc>
+      </w:tr>
+      <w:tr>
+        <w:tc>
+          <w:tcPr>
+            <w:tcW w:w="1318" w:type="dxa"/>
+            <w:vAlign w:val="center"/>
+          </w:tcPr>
+          <w:p>
+            <w:pPr>
+              <w:pStyle w:val="En-tte"/>
+              <w:jc w:val="center"/>
+              <w:rPr>
+                <w:b/>
+                <w:bCs/>
+                <w:sz w:val="18"/>
+                <w:szCs w:val="18"/>
+              </w:rPr>
+            </w:pPr>
+            <w:r>
+              <w:rPr>
+                <w:b/>
+                <w:bCs/>
+                <w:sz w:val="18"/>
+                <w:szCs w:val="18"/>
+              </w:rPr>
+              <w:t>Decorator</w:t>
+            </w:r>
+          </w:p>
+        </w:tc>
+        <w:tc>
+          <w:tcPr>
+            <w:tcW w:w="1600" w:type="dxa"/>
+            <w:vAlign w:val="center"/>
+          </w:tcPr>
+          <w:p>
+            <w:pPr>
+              <w:pStyle w:val="En-tte"/>
+              <w:jc w:val="center"/>
+              <w:rPr>
+                <w:sz w:val="18"/>
+                <w:szCs w:val="18"/>
+              </w:rPr>
+            </w:pPr>
+            <w:r>
+              <w:rPr>
+                <w:sz w:val="18"/>
+                <w:szCs w:val="18"/>
+              </w:rPr>
+              <w:t>Ajoute de nouvelles fonctionnalitées sans modification de la classe</w:t>
+            </w:r>
+          </w:p>
+        </w:tc>
+        <w:tc>
+          <w:tcPr>
+            <w:tcW w:w="6376" w:type="dxa"/>
+          </w:tcPr>
+          <w:p>
+            <w:pPr>
+              <w:pStyle w:val="En-tte"/>
+              <w:jc w:val="center"/>
+              <w:rPr>
+                <w:noProof/>
+                <w:sz w:val="18"/>
+                <w:szCs w:val="18"/>
+              </w:rPr>
+            </w:pPr>
+            <w:r>
+              <w:rPr>
+                <w:noProof/>
+                <w:sz w:val="18"/>
+                <w:szCs w:val="18"/>
+              </w:rPr>
+              <w:drawing>
+                <wp:inline distT="0" distB="0" distL="0" distR="0" wp14:anchorId="470A1860" wp14:editId="6962B4F4">
+                  <wp:extent cx="2210475" cy="1876927"/>
+                  <wp:effectExtent l="0" t="0" r="0" b="3175"/>
+                  <wp:docPr id="1286070472" name="Image 2" descr="Une image contenant texte, capture d’écran, diagramme, Police&#10;&#10;Description générée automatiquement"/>
+                  <wp:cNvGraphicFramePr>
+                    <a:graphicFrameLocks xmlns:a="http://schemas.openxmlformats.org/drawingml/2006/main" noChangeAspect="1"/>
+                  </wp:cNvGraphicFramePr>
+                  <a:graphic xmlns:a="http://schemas.openxmlformats.org/drawingml/2006/main">
+                    <a:graphicData uri="http://schemas.openxmlformats.org/drawingml/2006/picture">
+                      <pic:pic xmlns:pic="http://schemas.openxmlformats.org/drawingml/2006/picture">
+                        <pic:nvPicPr>
+                          <pic:cNvPr id="1286070472" name="Image 2" descr="Une image contenant texte, capture d’écran, diagramme, Police&#10;&#10;Description générée automatiquement"/>
+                          <pic:cNvPicPr/>
+                        </pic:nvPicPr>
+                        <pic:blipFill>
+                          <a:blip r:embed="rId13" cstate="print">
+                            <a:extLst>
+                              <a:ext uri="{28A0092B-C50C-407E-A947-70E740481C1C}">
+                                <a14:useLocalDpi xmlns:a14="http://schemas.microsoft.com/office/drawing/2010/main" val="0"/>
+                              </a:ext>
+                            </a:extLst>
+                          </a:blip>
+                          <a:stretch>
+                            <a:fillRect/>
+                          </a:stretch>
+                        </pic:blipFill>
+                        <pic:spPr>
+                          <a:xfrm>
+                            <a:off x="0" y="0"/>
+                            <a:ext cx="2245807" cy="1906928"/>
+                          </a:xfrm>
+                          <a:prstGeom prst="rect">
+                            <a:avLst/>
+                          </a:prstGeom>
+                        </pic:spPr>
+                      </pic:pic>
+                    </a:graphicData>
+                  </a:graphic>
+                </wp:inline>
+              </w:drawing>
+            </w:r>
+          </w:p>
+        </w:tc>
+        <w:tc>
+          <w:tcPr>
+            <w:tcW w:w="2041" w:type="dxa"/>
+          </w:tcPr>
+          <w:p>
+            <w:pPr>
+              <w:pStyle w:val="En-tte"/>
+              <w:rPr>
+                <w:sz w:val="18"/>
+                <w:szCs w:val="18"/>
+              </w:rPr>
+            </w:pPr>
+          </w:p>
+        </w:tc>
+      </w:tr>
+      <w:tr>
+        <w:tc>
+          <w:tcPr>
+            <w:tcW w:w="1318" w:type="dxa"/>
+            <w:vAlign w:val="center"/>
+          </w:tcPr>
+          <w:p>
+            <w:pPr>
+              <w:pStyle w:val="En-tte"/>
+              <w:jc w:val="center"/>
+              <w:rPr>
+                <w:b/>
+                <w:bCs/>
+                <w:sz w:val="18"/>
+                <w:szCs w:val="18"/>
+              </w:rPr>
+            </w:pPr>
+            <w:r>
+              <w:rPr>
+                <w:b/>
+                <w:bCs/>
+                <w:sz w:val="18"/>
+                <w:szCs w:val="18"/>
+              </w:rPr>
+              <w:t>Prototype</w:t>
+            </w:r>
+          </w:p>
+        </w:tc>
+        <w:tc>
+          <w:tcPr>
+            <w:tcW w:w="1600" w:type="dxa"/>
+            <w:vAlign w:val="center"/>
+          </w:tcPr>
+          <w:p>
+            <w:pPr>
+              <w:pStyle w:val="En-tte"/>
+              <w:jc w:val="center"/>
+              <w:rPr>
+                <w:sz w:val="18"/>
+                <w:szCs w:val="18"/>
+              </w:rPr>
+            </w:pPr>
+            <w:r>
+              <w:rPr>
+                <w:sz w:val="18"/>
+                <w:szCs w:val="18"/>
+              </w:rPr>
+              <w:t>Crée une copie d’un objet (le clone) au lieu de faire New</w:t>
+            </w:r>
+          </w:p>
+        </w:tc>
+        <w:tc>
+          <w:tcPr>
+            <w:tcW w:w="6376" w:type="dxa"/>
+          </w:tcPr>
+          <w:p>
+            <w:pPr>
+              <w:pStyle w:val="En-tte"/>
+              <w:jc w:val="center"/>
+              <w:rPr>
+                <w:noProof/>
+                <w:sz w:val="18"/>
+                <w:szCs w:val="18"/>
+              </w:rPr>
+            </w:pPr>
+            <w:r>
+              <w:fldChar w:fldCharType="begin"/>
+            </w:r>
+            <w:r>
+              <w:instrText xml:space="preserve"> INCLUDEPICTURE "https://refactoring.guru/images/patterns/diagrams/prototype/example.png" \* MERGEFORMATINET </w:instrText>
+            </w:r>
+            <w:r>
+              <w:fldChar w:fldCharType="separate"/>
+            </w:r>
+            <w:r>
+              <w:rPr>
+                <w:noProof/>
+              </w:rPr>
+              <w:drawing>
+                <wp:inline distT="0" distB="0" distL="0" distR="0" wp14:anchorId="02275ADA" wp14:editId="719339FD">
+                  <wp:extent cx="2193075" cy="1539863"/>
+                  <wp:effectExtent l="0" t="0" r="0" b="0"/>
+                  <wp:docPr id="817141044" name="Image 3" descr="La structure du patron de conception prototype dans l’exemple utilisé"/>
+                  <wp:cNvGraphicFramePr>
+                    <a:graphicFrameLocks xmlns:a="http://schemas.openxmlformats.org/drawingml/2006/main" noChangeAspect="1"/>
+                  </wp:cNvGraphicFramePr>
+                  <a:graphic xmlns:a="http://schemas.openxmlformats.org/drawingml/2006/main">
+                    <a:graphicData uri="http://schemas.openxmlformats.org/drawingml/2006/picture">
+                      <pic:pic xmlns:pic="http://schemas.openxmlformats.org/drawingml/2006/picture">
+                        <pic:nvPicPr>
+                          <pic:cNvPr id="0" name="Picture 5" descr="La structure du patron de conception prototype dans l’exemple utilisé"/>
+                          <pic:cNvPicPr>
+                            <a:picLocks noChangeAspect="1" noChangeArrowheads="1"/>
+                          </pic:cNvPicPr>
+                        </pic:nvPicPr>
+                        <pic:blipFill>
+                          <a:blip r:embed="rId14" cstate="print">
+                            <a:extLst>
+                              <a:ext uri="{28A0092B-C50C-407E-A947-70E740481C1C}">
+                                <a14:useLocalDpi xmlns:a14="http://schemas.microsoft.com/office/drawing/2010/main" val="0"/>
+                              </a:ext>
+                            </a:extLst>
+                          </a:blip>
+                          <a:srcRect/>
+                          <a:stretch>
+                            <a:fillRect/>
+                          </a:stretch>
+                        </pic:blipFill>
+                        <pic:spPr bwMode="auto">
+                          <a:xfrm>
+                            <a:off x="0" y="0"/>
+                            <a:ext cx="2229887" cy="1565710"/>
+                          </a:xfrm>
+                          <a:prstGeom prst="rect">
+                            <a:avLst/>
+                          </a:prstGeom>
+                          <a:noFill/>
+                          <a:ln>
+                            <a:noFill/>
+                          </a:ln>
+                        </pic:spPr>
+                      </pic:pic>
+                    </a:graphicData>
+                  </a:graphic>
+                </wp:inline>
+              </w:drawing>
+            </w:r>
+            <w:r>
+              <w:fldChar w:fldCharType="end"/>
+            </w:r>
+          </w:p>
+        </w:tc>
+        <w:tc>
+          <w:tcPr>
+            <w:tcW w:w="2041" w:type="dxa"/>
+          </w:tcPr>
+          <w:p>
+            <w:pPr>
+              <w:pStyle w:val="En-tte"/>
+              <w:rPr>
+                <w:sz w:val="18"/>
+                <w:szCs w:val="18"/>
+              </w:rPr>
+            </w:pPr>
+          </w:p>
+        </w:tc>
+      </w:tr>
+      <w:tr>
+        <w:tc>
+          <w:tcPr>
+            <w:tcW w:w="1318" w:type="dxa"/>
+            <w:vAlign w:val="center"/>
+          </w:tcPr>
+          <w:p>
+            <w:pPr>
+              <w:pStyle w:val="En-tte"/>
+              <w:jc w:val="center"/>
+              <w:rPr>
+                <w:b/>
+                <w:bCs/>
+                <w:sz w:val="18"/>
+                <w:szCs w:val="18"/>
+              </w:rPr>
+            </w:pPr>
+            <w:r>
+              <w:rPr>
+                <w:b/>
+                <w:bCs/>
+                <w:sz w:val="18"/>
+                <w:szCs w:val="18"/>
+              </w:rPr>
+              <w:lastRenderedPageBreak/>
+              <w:t>Observer</w:t>
+            </w:r>
+          </w:p>
+        </w:tc>
+        <w:tc>
+          <w:tcPr>
+            <w:tcW w:w="1600" w:type="dxa"/>
+            <w:vAlign w:val="center"/>
+          </w:tcPr>
+          <w:p>
+            <w:pPr>
+              <w:pStyle w:val="En-tte"/>
+              <w:jc w:val="center"/>
+              <w:rPr>
+                <w:sz w:val="18"/>
+                <w:szCs w:val="18"/>
+              </w:rPr>
+            </w:pPr>
+            <w:r>
+              <w:rPr>
+                <w:sz w:val="18"/>
+                <w:szCs w:val="18"/>
+              </w:rPr>
+              <w:t>Plusieurs objets réagissent automatiquement aux chang</w:t>
+            </w:r>
+          </w:p>
+        </w:tc>
+        <w:tc>
+          <w:tcPr>
+            <w:tcW w:w="6376" w:type="dxa"/>
+          </w:tcPr>
+          <w:p>
+            <w:pPr>
+              <w:pStyle w:val="En-tte"/>
+              <w:jc w:val="center"/>
+              <w:rPr>
+                <w:noProof/>
+                <w:sz w:val="18"/>
+                <w:szCs w:val="18"/>
+              </w:rPr>
+            </w:pPr>
+            <w:r>
+              <w:fldChar w:fldCharType="begin"/>
+            </w:r>
+            <w:r>
+              <w:instrText xml:space="preserve"> INCLUDEPICTURE "https://refactoring.guru/images/patterns/diagrams/observer/example.png" \* MERGEFORMATINET </w:instrText>
+            </w:r>
+            <w:r>
+              <w:fldChar w:fldCharType="separate"/>
+            </w:r>
+            <w:r>
+              <w:rPr>
+                <w:noProof/>
+              </w:rPr>
+              <w:drawing>
+                <wp:inline distT="0" distB="0" distL="0" distR="0" wp14:anchorId="37BBB70A" wp14:editId="1D3D7E40">
+                  <wp:extent cx="2211369" cy="1865457"/>
+                  <wp:effectExtent l="0" t="0" r="0" b="0"/>
+                  <wp:docPr id="2081053198" name="Image 4" descr="Structure de l’exemple utilisé pour le patron de conception Observateur"/>
+                  <wp:cNvGraphicFramePr>
+                    <a:graphicFrameLocks xmlns:a="http://schemas.openxmlformats.org/drawingml/2006/main" noChangeAspect="1"/>
+                  </wp:cNvGraphicFramePr>
+                  <a:graphic xmlns:a="http://schemas.openxmlformats.org/drawingml/2006/main">
+                    <a:graphicData uri="http://schemas.openxmlformats.org/drawingml/2006/picture">
+                      <pic:pic xmlns:pic="http://schemas.openxmlformats.org/drawingml/2006/picture">
+                        <pic:nvPicPr>
+                          <pic:cNvPr id="0" name="Picture 9" descr="Structure de l’exemple utilisé pour le patron de conception Observateur"/>
+                          <pic:cNvPicPr>
+                            <a:picLocks noChangeAspect="1" noChangeArrowheads="1"/>
+                          </pic:cNvPicPr>
+                        </pic:nvPicPr>
+                        <pic:blipFill>
+                          <a:blip r:embed="rId15" cstate="print">
+                            <a:extLst>
+                              <a:ext uri="{28A0092B-C50C-407E-A947-70E740481C1C}">
+                                <a14:useLocalDpi xmlns:a14="http://schemas.microsoft.com/office/drawing/2010/main" val="0"/>
+                              </a:ext>
+                            </a:extLst>
+                          </a:blip>
+                          <a:srcRect/>
+                          <a:stretch>
+                            <a:fillRect/>
+                          </a:stretch>
+                        </pic:blipFill>
+                        <pic:spPr bwMode="auto">
+                          <a:xfrm>
+                            <a:off x="0" y="0"/>
+                            <a:ext cx="2295248" cy="1936216"/>
+                          </a:xfrm>
+                          <a:prstGeom prst="rect">
+                            <a:avLst/>
+                          </a:prstGeom>
+                          <a:noFill/>
+                          <a:ln>
+                            <a:noFill/>
+                          </a:ln>
+                        </pic:spPr>
+                      </pic:pic>
+                    </a:graphicData>
+                  </a:graphic>
+                </wp:inline>
+              </w:drawing>
+            </w:r>
+            <w:r>
+              <w:fldChar w:fldCharType="end"/>
+            </w:r>
+          </w:p>
+        </w:tc>
+        <w:tc>
+          <w:tcPr>
+            <w:tcW w:w="2041" w:type="dxa"/>
+          </w:tcPr>
+          <w:p>
+            <w:pPr>
+              <w:pStyle w:val="En-tte"/>
+              <w:rPr>
+                <w:sz w:val="18"/>
+                <w:szCs w:val="18"/>
+              </w:rPr>
+            </w:pPr>
+          </w:p>
+        </w:tc>
+      </w:tr>
+      <w:tr>
+        <w:tc>
+          <w:tcPr>
+            <w:tcW w:w="1318" w:type="dxa"/>
+            <w:vAlign w:val="center"/>
+          </w:tcPr>
+          <w:p>
+            <w:pPr>
+              <w:pStyle w:val="En-tte"/>
+              <w:jc w:val="center"/>
+              <w:rPr>
+                <w:b/>
+                <w:bCs/>
+                <w:sz w:val="18"/>
+                <w:szCs w:val="18"/>
+              </w:rPr>
+            </w:pPr>
+            <w:r>
+              <w:rPr>
+                <w:b/>
+                <w:bCs/>
+                <w:sz w:val="18"/>
+                <w:szCs w:val="18"/>
+              </w:rPr>
+              <w:t>Composite</w:t>
+            </w:r>
+          </w:p>
+        </w:tc>
+        <w:tc>
+          <w:tcPr>
+            <w:tcW w:w="1600" w:type="dxa"/>
+            <w:vAlign w:val="center"/>
+          </w:tcPr>
+          <w:p>
+            <w:pPr>
+              <w:pStyle w:val="En-tte"/>
+              <w:jc w:val="center"/>
+              <w:rPr>
+                <w:sz w:val="18"/>
+                <w:szCs w:val="18"/>
+              </w:rPr>
+            </w:pPr>
+          </w:p>
+        </w:tc>
+        <w:tc>
+          <w:tcPr>
+            <w:tcW w:w="6376" w:type="dxa"/>
+          </w:tcPr>
+          <w:p>
+            <w:pPr>
+              <w:pStyle w:val="En-tte"/>
+              <w:jc w:val="center"/>
+              <w:rPr>
+                <w:noProof/>
+                <w:sz w:val="18"/>
+                <w:szCs w:val="18"/>
+              </w:rPr>
+            </w:pPr>
+            <w:r>
+              <w:rPr>
+                <w:noProof/>
+                <w:sz w:val="18"/>
+                <w:szCs w:val="18"/>
+              </w:rPr>
+              <w:drawing>
+                <wp:inline distT="0" distB="0" distL="0" distR="0" wp14:anchorId="5FCB4746" wp14:editId="7F1EA2E2">
+                  <wp:extent cx="2184991" cy="1477470"/>
+                  <wp:effectExtent l="0" t="0" r="0" b="0"/>
+                  <wp:docPr id="1424270309" name="Image 1"/>
+                  <wp:cNvGraphicFramePr>
+                    <a:graphicFrameLocks xmlns:a="http://schemas.openxmlformats.org/drawingml/2006/main" noChangeAspect="1"/>
+                  </wp:cNvGraphicFramePr>
+                  <a:graphic xmlns:a="http://schemas.openxmlformats.org/drawingml/2006/main">
+                    <a:graphicData uri="http://schemas.openxmlformats.org/drawingml/2006/picture">
+                      <pic:pic xmlns:pic="http://schemas.openxmlformats.org/drawingml/2006/picture">
+                        <pic:nvPicPr>
+                          <pic:cNvPr id="1424270309" name=""/>
+                          <pic:cNvPicPr/>
+                        </pic:nvPicPr>
+                        <pic:blipFill>
+                          <a:blip r:embed="rId16"/>
+                          <a:stretch>
+                            <a:fillRect/>
+                          </a:stretch>
+                        </pic:blipFill>
+                        <pic:spPr>
+                          <a:xfrm>
+                            <a:off x="0" y="0"/>
+                            <a:ext cx="2204816" cy="1490875"/>
+                          </a:xfrm>
+                          <a:prstGeom prst="rect">
+                            <a:avLst/>
+                          </a:prstGeom>
+                        </pic:spPr>
+                      </pic:pic>
+                    </a:graphicData>
+                  </a:graphic>
+                </wp:inline>
+              </w:drawing>
+            </w:r>
+          </w:p>
+        </w:tc>
+        <w:tc>
+          <w:tcPr>
+            <w:tcW w:w="2041" w:type="dxa"/>
+          </w:tcPr>
+          <w:p>
+            <w:pPr>
+              <w:pStyle w:val="En-tte"/>
+              <w:rPr>
+                <w:sz w:val="18"/>
+                <w:szCs w:val="18"/>
+              </w:rPr>
+            </w:pPr>
+          </w:p>
+        </w:tc>
+      </w:tr>
+      <w:tr>
+        <w:tc>
+          <w:tcPr>
+            <w:tcW w:w="1318" w:type="dxa"/>
+            <w:vAlign w:val="center"/>
+          </w:tcPr>
+          <w:p>
+            <w:pPr>
+              <w:pStyle w:val="En-tte"/>
+              <w:jc w:val="center"/>
+              <w:rPr>
+                <w:b/>
+                <w:bCs/>
+                <w:sz w:val="18"/>
+                <w:szCs w:val="18"/>
+              </w:rPr>
+            </w:pPr>
+            <w:r>
+              <w:rPr>
+                <w:b/>
+                <w:bCs/>
+                <w:sz w:val="18"/>
+                <w:szCs w:val="18"/>
+              </w:rPr>
+              <w:t>Visiteur</w:t>
+            </w:r>
+          </w:p>
+        </w:tc>
+        <w:tc>
+          <w:tcPr>
+            <w:tcW w:w="1600" w:type="dxa"/>
+            <w:vAlign w:val="center"/>
+          </w:tcPr>
+          <w:p>
+            <w:pPr>
+              <w:pStyle w:val="En-tte"/>
+              <w:jc w:val="center"/>
+              <w:rPr>
+                <w:sz w:val="18"/>
+                <w:szCs w:val="18"/>
+              </w:rPr>
+            </w:pPr>
+            <w:r>
+              <w:rPr>
+                <w:sz w:val="18"/>
+                <w:szCs w:val="18"/>
+              </w:rPr>
+              <w:t>séparer un algo de la structure des objets sur lesquels il opère</w:t>
+            </w:r>
+          </w:p>
+        </w:tc>
+        <w:tc>
+          <w:tcPr>
+            <w:tcW w:w="6376" w:type="dxa"/>
+          </w:tcPr>
+          <w:p>
+            <w:pPr>
+              <w:pStyle w:val="En-tte"/>
+              <w:jc w:val="center"/>
+              <w:rPr>
+                <w:noProof/>
+                <w:sz w:val="18"/>
+                <w:szCs w:val="18"/>
+              </w:rPr>
+            </w:pPr>
+            <w:r>
+              <w:fldChar w:fldCharType="begin"/>
+            </w:r>
+            <w:r>
+              <w:instrText xml:space="preserve"> INCLUDEPICTURE "https://www.codeproject.com/KB/Articles/5326263/Picture3-1.png" \* MERGEFORMATINET </w:instrText>
+            </w:r>
+            <w:r>
+              <w:fldChar w:fldCharType="separate"/>
+            </w:r>
+            <w:r>
+              <w:rPr>
+                <w:noProof/>
+              </w:rPr>
+              <w:drawing>
+                <wp:inline distT="0" distB="0" distL="0" distR="0" wp14:anchorId="7AAC3AA8" wp14:editId="32D1EF19">
+                  <wp:extent cx="2980114" cy="1707035"/>
+                  <wp:effectExtent l="0" t="0" r="4445" b="0"/>
+                  <wp:docPr id="681504737" name="Image 7" descr="Visitor Pattern in C# - 5 Versions- CodeProject"/>
+                  <wp:cNvGraphicFramePr>
+                    <a:graphicFrameLocks xmlns:a="http://schemas.openxmlformats.org/drawingml/2006/main" noChangeAspect="1"/>
+                  </wp:cNvGraphicFramePr>
+                  <a:graphic xmlns:a="http://schemas.openxmlformats.org/drawingml/2006/main">
+                    <a:graphicData uri="http://schemas.openxmlformats.org/drawingml/2006/picture">
+                      <pic:pic xmlns:pic="http://schemas.openxmlformats.org/drawingml/2006/picture">
+                        <pic:nvPicPr>
+                          <pic:cNvPr id="0" name="Picture 21" descr="Visitor Pattern in C# - 5 Versions- CodeProject"/>
+                          <pic:cNvPicPr>
+                            <a:picLocks noChangeAspect="1" noChangeArrowheads="1"/>
+                          </pic:cNvPicPr>
+                        </pic:nvPicPr>
+                        <pic:blipFill>
+                          <a:blip r:embed="rId17" cstate="print">
+                            <a:extLst>
+                              <a:ext uri="{28A0092B-C50C-407E-A947-70E740481C1C}">
+                                <a14:useLocalDpi xmlns:a14="http://schemas.microsoft.com/office/drawing/2010/main" val="0"/>
+                              </a:ext>
+                            </a:extLst>
+                          </a:blip>
+                          <a:srcRect/>
+                          <a:stretch>
+                            <a:fillRect/>
+                          </a:stretch>
+                        </pic:blipFill>
+                        <pic:spPr bwMode="auto">
+                          <a:xfrm>
+                            <a:off x="0" y="0"/>
+                            <a:ext cx="3004058" cy="1720750"/>
+                          </a:xfrm>
+                          <a:prstGeom prst="rect">
+                            <a:avLst/>
+                          </a:prstGeom>
+                          <a:noFill/>
+                          <a:ln>
+                            <a:noFill/>
+                          </a:ln>
+                        </pic:spPr>
+                      </pic:pic>
+                    </a:graphicData>
+                  </a:graphic>
+                </wp:inline>
+              </w:drawing>
+            </w:r>
+            <w:r>
+              <w:fldChar w:fldCharType="end"/>
+            </w:r>
+            <w:r>
+              <w:t xml:space="preserve"> </w:t>
+            </w:r>
+            <w:r>
+              <w:fldChar w:fldCharType="begin"/>
+            </w:r>
+            <w:r>
+              <w:instrText xml:space="preserve"> INCLUDEPICTURE "https://www.csharptutorial.net/wp-content/uploads/2023/05/CSharp-Visitor-Design-Pattern.svg" \* MERGEFORMATINET </w:instrText>
+            </w:r>
+            <w:r>
+              <w:fldChar w:fldCharType="separate"/>
+            </w:r>
+            <w:r>
+              <w:fldChar w:fldCharType="end"/>
+            </w:r>
+          </w:p>
+        </w:tc>
+        <w:tc>
+          <w:tcPr>
+            <w:tcW w:w="2041" w:type="dxa"/>
+          </w:tcPr>
+          <w:p>
+            <w:pPr>
+              <w:pStyle w:val="En-tte"/>
+              <w:rPr>
+                <w:sz w:val="18"/>
+                <w:szCs w:val="18"/>
+              </w:rPr>
+            </w:pPr>
+          </w:p>
+        </w:tc>
+      </w:tr>
+      <w:tr>
+        <w:tc>
+          <w:tcPr>
+            <w:tcW w:w="1318" w:type="dxa"/>
+            <w:vAlign w:val="center"/>
+          </w:tcPr>
+          <w:p>
+            <w:pPr>
+              <w:pStyle w:val="En-tte"/>
+              <w:jc w:val="center"/>
+              <w:rPr>
+                <w:b/>
+                <w:bCs/>
+                <w:sz w:val="18"/>
+                <w:szCs w:val="18"/>
+              </w:rPr>
+            </w:pPr>
+            <w:r>
+              <w:rPr>
+                <w:b/>
+                <w:bCs/>
+                <w:sz w:val="18"/>
+                <w:szCs w:val="18"/>
+              </w:rPr>
+              <w:t>Abstract Factory</w:t>
+            </w:r>
+          </w:p>
+        </w:tc>
+        <w:tc>
+          <w:tcPr>
+            <w:tcW w:w="1600" w:type="dxa"/>
+            <w:vAlign w:val="center"/>
+          </w:tcPr>
+          <w:p>
+            <w:pPr>
+              <w:pStyle w:val="En-tte"/>
+              <w:jc w:val="center"/>
+              <w:rPr>
+                <w:sz w:val="18"/>
+                <w:szCs w:val="18"/>
+              </w:rPr>
+            </w:pPr>
+            <w:r>
+              <w:rPr>
+                <w:sz w:val="18"/>
+                <w:szCs w:val="18"/>
+              </w:rPr>
+              <w:t>Crée des familles d’objets liés sans spécifier leur classes concrètes</w:t>
+            </w:r>
+          </w:p>
+        </w:tc>
+        <w:tc>
+          <w:tcPr>
+            <w:tcW w:w="6376" w:type="dxa"/>
+          </w:tcPr>
+          <w:p>
+            <w:pPr>
+              <w:pStyle w:val="En-tte"/>
+              <w:rPr>
+                <w:noProof/>
+                <w:sz w:val="18"/>
+                <w:szCs w:val="18"/>
+              </w:rPr>
+            </w:pPr>
+            <w:r>
+              <w:rPr>
+                <w:noProof/>
+                <w:sz w:val="18"/>
+                <w:szCs w:val="18"/>
+              </w:rPr>
+              <w:drawing>
+                <wp:inline distT="0" distB="0" distL="0" distR="0" wp14:anchorId="76E387E3" wp14:editId="11E10362">
+                  <wp:extent cx="3683000" cy="2044700"/>
+                  <wp:effectExtent l="0" t="0" r="0" b="0"/>
+                  <wp:docPr id="1746464197" name="Image 1"/>
+                  <wp:cNvGraphicFramePr>
+                    <a:graphicFrameLocks xmlns:a="http://schemas.openxmlformats.org/drawingml/2006/main" noChangeAspect="1"/>
+                  </wp:cNvGraphicFramePr>
+                  <a:graphic xmlns:a="http://schemas.openxmlformats.org/drawingml/2006/main">
+                    <a:graphicData uri="http://schemas.openxmlformats.org/drawingml/2006/picture">
+                      <pic:pic xmlns:pic="http://schemas.openxmlformats.org/drawingml/2006/picture">
+                        <pic:nvPicPr>
+                          <pic:cNvPr id="1746464197" name=""/>
+                          <pic:cNvPicPr/>
+                        </pic:nvPicPr>
+                        <pic:blipFill>
+                          <a:blip r:embed="rId18"/>
+                          <a:stretch>
+                            <a:fillRect/>
+                          </a:stretch>
+                        </pic:blipFill>
+                        <pic:spPr>
+                          <a:xfrm>
+                            <a:off x="0" y="0"/>
+                            <a:ext cx="3683000" cy="2044700"/>
+                          </a:xfrm>
+                          <a:prstGeom prst="rect">
+                            <a:avLst/>
+                          </a:prstGeom>
+                        </pic:spPr>
+                      </pic:pic>
+                    </a:graphicData>
+                  </a:graphic>
+                </wp:inline>
+              </w:drawing>
+            </w:r>
+          </w:p>
+        </w:tc>
+        <w:tc>
+          <w:tcPr>
+            <w:tcW w:w="2041" w:type="dxa"/>
+          </w:tcPr>
+          <w:p>
+            <w:pPr>
+              <w:pStyle w:val="En-tte"/>
+              <w:rPr>
+                <w:sz w:val="18"/>
+                <w:szCs w:val="18"/>
+              </w:rPr>
+            </w:pPr>
+          </w:p>
         </w:tc>
       </w:tr>
     </w:tbl>
     <w:p>
       <w:pPr>
         <w:tabs>
-          <w:tab w:val="left" w:pos="2181"/>
+          <w:tab w:val="left" w:pos="1114"/>
         </w:tabs>
         <w:rPr>
           <w:sz w:val="18"/>
           <w:szCs w:val="18"/>
         </w:rPr>
       </w:pPr>
+    </w:p>
+    <w:p>
+      <w:pPr>
+        <w:rPr>
+          <w:sz w:val="18"/>
+          <w:szCs w:val="18"/>
+        </w:rPr>
+      </w:pPr>
+      <w:r>
+        <w:rPr>
+          <w:sz w:val="18"/>
+          <w:szCs w:val="18"/>
+        </w:rPr>
+        <w:br w:type="page"/>
+      </w:r>
     </w:p>
     <w:p>
       <w:pPr>
@@ -2279,6 +3239,7 @@
           <w:sz w:val="18"/>
           <w:szCs w:val="18"/>
         </w:rPr>
+        <w:lastRenderedPageBreak/>
         <w:t>Diagrammes</w:t>
       </w:r>
       <w:r>
@@ -2395,6 +3356,7 @@
             </w:pPr>
             <w:r>
               <w:rPr>
+                <w:noProof/>
                 <w:sz w:val="18"/>
                 <w:szCs w:val="18"/>
               </w:rPr>
@@ -2414,7 +3376,7 @@
                           <pic:cNvPicPr/>
                         </pic:nvPicPr>
                         <pic:blipFill>
-                          <a:blip r:embed="rId12"/>
+                          <a:blip r:embed="rId19"/>
                           <a:stretch>
                             <a:fillRect/>
                           </a:stretch>
@@ -2484,6 +3446,7 @@
             </w:pPr>
             <w:r>
               <w:rPr>
+                <w:noProof/>
                 <w:sz w:val="18"/>
                 <w:szCs w:val="18"/>
               </w:rPr>
@@ -2503,7 +3466,7 @@
                           <pic:cNvPicPr/>
                         </pic:nvPicPr>
                         <pic:blipFill>
-                          <a:blip r:embed="rId13"/>
+                          <a:blip r:embed="rId20"/>
                           <a:stretch>
                             <a:fillRect/>
                           </a:stretch>
@@ -2573,6 +3536,7 @@
             </w:pPr>
             <w:r>
               <w:rPr>
+                <w:noProof/>
                 <w:sz w:val="18"/>
                 <w:szCs w:val="18"/>
               </w:rPr>
@@ -2592,7 +3556,7 @@
                           <pic:cNvPicPr/>
                         </pic:nvPicPr>
                         <pic:blipFill>
-                          <a:blip r:embed="rId14"/>
+                          <a:blip r:embed="rId21"/>
                           <a:stretch>
                             <a:fillRect/>
                           </a:stretch>
@@ -2637,6 +3601,17 @@
           <w:szCs w:val="18"/>
         </w:rPr>
       </w:pPr>
+    </w:p>
+    <w:p>
+      <w:pPr>
+        <w:tabs>
+          <w:tab w:val="left" w:pos="2181"/>
+        </w:tabs>
+        <w:rPr>
+          <w:sz w:val="18"/>
+          <w:szCs w:val="18"/>
+        </w:rPr>
+      </w:pPr>
       <w:r>
         <w:rPr>
           <w:sz w:val="18"/>
@@ -3157,7 +4132,7 @@
 </file>
 
 <file path=word/endnotes.xml><?xml version="1.0" encoding="utf-8"?>
-<w:endnotes xmlns:wpc="http://schemas.microsoft.com/office/word/2010/wordprocessingCanvas" xmlns:cx="http://schemas.microsoft.com/office/drawing/2014/chartex" xmlns:cx1="http://schemas.microsoft.com/office/drawing/2015/9/8/chartex" xmlns:cx2="http://schemas.microsoft.com/office/drawing/2015/10/21/chartex" xmlns:cx3="http://schemas.microsoft.com/office/drawing/2016/5/9/chartex" xmlns:cx4="http://schemas.microsoft.com/office/drawing/2016/5/10/chartex" xmlns:cx5="http://schemas.microsoft.com/office/drawing/2016/5/11/chartex" xmlns:cx6="http://schemas.microsoft.com/office/drawing/2016/5/12/chartex" xmlns:cx7="http://schemas.microsoft.com/office/drawing/2016/5/13/chartex" xmlns:cx8="http://schemas.microsoft.com/office/drawing/2016/5/14/chartex" xmlns:mc="http://schemas.openxmlformats.org/markup-compatibility/2006" xmlns:aink="http://schemas.microsoft.com/office/drawing/2016/ink" xmlns:am3d="http://schemas.microsoft.com/office/drawing/2017/model3d" xmlns:o="urn:schemas-microsoft-com:office:office" xmlns:oel="http://schemas.microsoft.com/office/2019/extlst" xmlns:r="http://schemas.openxmlformats.org/officeDocument/2006/relationships" xmlns:m="http://schemas.openxmlformats.org/officeDocument/2006/math" xmlns:v="urn:schemas-microsoft-com:vml" xmlns:wp14="http://schemas.microsoft.com/office/word/2010/wordprocessingDrawing" xmlns:wp="http://schemas.openxmlformats.org/drawingml/2006/wordprocessingDrawing" xmlns:w10="urn:schemas-microsoft-com:office:word" xmlns:w="http://schemas.openxmlformats.org/wordprocessingml/2006/main" xmlns:w14="http://schemas.microsoft.com/office/word/2010/wordml" xmlns:w15="http://schemas.microsoft.com/office/word/2012/wordml" xmlns:w16cex="http://schemas.microsoft.com/office/word/2018/wordml/cex" xmlns:w16cid="http://schemas.microsoft.com/office/word/2016/wordml/cid" xmlns:w16="http://schemas.microsoft.com/office/word/2018/wordml" xmlns:w16du="http://schemas.microsoft.com/office/word/2023/wordml/word16du" xmlns:w16sdtdh="http://schemas.microsoft.com/office/word/2020/wordml/sdtdatahash" xmlns:w16se="http://schemas.microsoft.com/office/word/2015/wordml/symex" xmlns:wpg="http://schemas.microsoft.com/office/word/2010/wordprocessingGroup" xmlns:wpi="http://schemas.microsoft.com/office/word/2010/wordprocessingInk" xmlns:wne="http://schemas.microsoft.com/office/word/2006/wordml" xmlns:wps="http://schemas.microsoft.com/office/word/2010/wordprocessingShape" mc:Ignorable="w14 w15 w16se w16cid w16 w16cex w16sdtdh w16du wp14">
+<w:endnotes xmlns:wpc="http://schemas.microsoft.com/office/word/2010/wordprocessingCanvas" xmlns:cx="http://schemas.microsoft.com/office/drawing/2014/chartex" xmlns:cx1="http://schemas.microsoft.com/office/drawing/2015/9/8/chartex" xmlns:cx2="http://schemas.microsoft.com/office/drawing/2015/10/21/chartex" xmlns:cx3="http://schemas.microsoft.com/office/drawing/2016/5/9/chartex" xmlns:cx4="http://schemas.microsoft.com/office/drawing/2016/5/10/chartex" xmlns:cx5="http://schemas.microsoft.com/office/drawing/2016/5/11/chartex" xmlns:cx6="http://schemas.microsoft.com/office/drawing/2016/5/12/chartex" xmlns:cx7="http://schemas.microsoft.com/office/drawing/2016/5/13/chartex" xmlns:cx8="http://schemas.microsoft.com/office/drawing/2016/5/14/chartex" xmlns:mc="http://schemas.openxmlformats.org/markup-compatibility/2006" xmlns:aink="http://schemas.microsoft.com/office/drawing/2016/ink" xmlns:am3d="http://schemas.microsoft.com/office/drawing/2017/model3d" xmlns:o="urn:schemas-microsoft-com:office:office" xmlns:oel="http://schemas.microsoft.com/office/2019/extlst" xmlns:r="http://schemas.openxmlformats.org/officeDocument/2006/relationships" xmlns:m="http://schemas.openxmlformats.org/officeDocument/2006/math" xmlns:v="urn:schemas-microsoft-com:vml" xmlns:wp14="http://schemas.microsoft.com/office/word/2010/wordprocessingDrawing" xmlns:wp="http://schemas.openxmlformats.org/drawingml/2006/wordprocessingDrawing" xmlns:w10="urn:schemas-microsoft-com:office:word" xmlns:w="http://schemas.openxmlformats.org/wordprocessingml/2006/main" xmlns:w14="http://schemas.microsoft.com/office/word/2010/wordml" xmlns:w15="http://schemas.microsoft.com/office/word/2012/wordml" xmlns:w16cex="http://schemas.microsoft.com/office/word/2018/wordml/cex" xmlns:w16cid="http://schemas.microsoft.com/office/word/2016/wordml/cid" xmlns:w16="http://schemas.microsoft.com/office/word/2018/wordml" xmlns:w16du="http://schemas.microsoft.com/office/word/2023/wordml/word16du" xmlns:w16sdtdh="http://schemas.microsoft.com/office/word/2020/wordml/sdtdatahash" xmlns:w16sdtfl="http://schemas.microsoft.com/office/word/2024/wordml/sdtformatlock" xmlns:w16se="http://schemas.microsoft.com/office/word/2015/wordml/symex" xmlns:wpg="http://schemas.microsoft.com/office/word/2010/wordprocessingGroup" xmlns:wpi="http://schemas.microsoft.com/office/word/2010/wordprocessingInk" xmlns:wne="http://schemas.microsoft.com/office/word/2006/wordml" xmlns:wps="http://schemas.microsoft.com/office/word/2010/wordprocessingShape" mc:Ignorable="w14 w15 w16se w16cid w16 w16cex w16sdtdh w16sdtfl w16du wp14">
   <w:endnote w:type="separator" w:id="-1">
     <w:p>
       <w:r>
@@ -3176,7 +4151,7 @@
 </file>
 
 <file path=word/footnotes.xml><?xml version="1.0" encoding="utf-8"?>
-<w:footnotes xmlns:wpc="http://schemas.microsoft.com/office/word/2010/wordprocessingCanvas" xmlns:cx="http://schemas.microsoft.com/office/drawing/2014/chartex" xmlns:cx1="http://schemas.microsoft.com/office/drawing/2015/9/8/chartex" xmlns:cx2="http://schemas.microsoft.com/office/drawing/2015/10/21/chartex" xmlns:cx3="http://schemas.microsoft.com/office/drawing/2016/5/9/chartex" xmlns:cx4="http://schemas.microsoft.com/office/drawing/2016/5/10/chartex" xmlns:cx5="http://schemas.microsoft.com/office/drawing/2016/5/11/chartex" xmlns:cx6="http://schemas.microsoft.com/office/drawing/2016/5/12/chartex" xmlns:cx7="http://schemas.microsoft.com/office/drawing/2016/5/13/chartex" xmlns:cx8="http://schemas.microsoft.com/office/drawing/2016/5/14/chartex" xmlns:mc="http://schemas.openxmlformats.org/markup-compatibility/2006" xmlns:aink="http://schemas.microsoft.com/office/drawing/2016/ink" xmlns:am3d="http://schemas.microsoft.com/office/drawing/2017/model3d" xmlns:o="urn:schemas-microsoft-com:office:office" xmlns:oel="http://schemas.microsoft.com/office/2019/extlst" xmlns:r="http://schemas.openxmlformats.org/officeDocument/2006/relationships" xmlns:m="http://schemas.openxmlformats.org/officeDocument/2006/math" xmlns:v="urn:schemas-microsoft-com:vml" xmlns:wp14="http://schemas.microsoft.com/office/word/2010/wordprocessingDrawing" xmlns:wp="http://schemas.openxmlformats.org/drawingml/2006/wordprocessingDrawing" xmlns:w10="urn:schemas-microsoft-com:office:word" xmlns:w="http://schemas.openxmlformats.org/wordprocessingml/2006/main" xmlns:w14="http://schemas.microsoft.com/office/word/2010/wordml" xmlns:w15="http://schemas.microsoft.com/office/word/2012/wordml" xmlns:w16cex="http://schemas.microsoft.com/office/word/2018/wordml/cex" xmlns:w16cid="http://schemas.microsoft.com/office/word/2016/wordml/cid" xmlns:w16="http://schemas.microsoft.com/office/word/2018/wordml" xmlns:w16du="http://schemas.microsoft.com/office/word/2023/wordml/word16du" xmlns:w16sdtdh="http://schemas.microsoft.com/office/word/2020/wordml/sdtdatahash" xmlns:w16se="http://schemas.microsoft.com/office/word/2015/wordml/symex" xmlns:wpg="http://schemas.microsoft.com/office/word/2010/wordprocessingGroup" xmlns:wpi="http://schemas.microsoft.com/office/word/2010/wordprocessingInk" xmlns:wne="http://schemas.microsoft.com/office/word/2006/wordml" xmlns:wps="http://schemas.microsoft.com/office/word/2010/wordprocessingShape" mc:Ignorable="w14 w15 w16se w16cid w16 w16cex w16sdtdh w16du wp14">
+<w:footnotes xmlns:wpc="http://schemas.microsoft.com/office/word/2010/wordprocessingCanvas" xmlns:cx="http://schemas.microsoft.com/office/drawing/2014/chartex" xmlns:cx1="http://schemas.microsoft.com/office/drawing/2015/9/8/chartex" xmlns:cx2="http://schemas.microsoft.com/office/drawing/2015/10/21/chartex" xmlns:cx3="http://schemas.microsoft.com/office/drawing/2016/5/9/chartex" xmlns:cx4="http://schemas.microsoft.com/office/drawing/2016/5/10/chartex" xmlns:cx5="http://schemas.microsoft.com/office/drawing/2016/5/11/chartex" xmlns:cx6="http://schemas.microsoft.com/office/drawing/2016/5/12/chartex" xmlns:cx7="http://schemas.microsoft.com/office/drawing/2016/5/13/chartex" xmlns:cx8="http://schemas.microsoft.com/office/drawing/2016/5/14/chartex" xmlns:mc="http://schemas.openxmlformats.org/markup-compatibility/2006" xmlns:aink="http://schemas.microsoft.com/office/drawing/2016/ink" xmlns:am3d="http://schemas.microsoft.com/office/drawing/2017/model3d" xmlns:o="urn:schemas-microsoft-com:office:office" xmlns:oel="http://schemas.microsoft.com/office/2019/extlst" xmlns:r="http://schemas.openxmlformats.org/officeDocument/2006/relationships" xmlns:m="http://schemas.openxmlformats.org/officeDocument/2006/math" xmlns:v="urn:schemas-microsoft-com:vml" xmlns:wp14="http://schemas.microsoft.com/office/word/2010/wordprocessingDrawing" xmlns:wp="http://schemas.openxmlformats.org/drawingml/2006/wordprocessingDrawing" xmlns:w10="urn:schemas-microsoft-com:office:word" xmlns:w="http://schemas.openxmlformats.org/wordprocessingml/2006/main" xmlns:w14="http://schemas.microsoft.com/office/word/2010/wordml" xmlns:w15="http://schemas.microsoft.com/office/word/2012/wordml" xmlns:w16cex="http://schemas.microsoft.com/office/word/2018/wordml/cex" xmlns:w16cid="http://schemas.microsoft.com/office/word/2016/wordml/cid" xmlns:w16="http://schemas.microsoft.com/office/word/2018/wordml" xmlns:w16du="http://schemas.microsoft.com/office/word/2023/wordml/word16du" xmlns:w16sdtdh="http://schemas.microsoft.com/office/word/2020/wordml/sdtdatahash" xmlns:w16sdtfl="http://schemas.microsoft.com/office/word/2024/wordml/sdtformatlock" xmlns:w16se="http://schemas.microsoft.com/office/word/2015/wordml/symex" xmlns:wpg="http://schemas.microsoft.com/office/word/2010/wordprocessingGroup" xmlns:wpi="http://schemas.microsoft.com/office/word/2010/wordprocessingInk" xmlns:wne="http://schemas.microsoft.com/office/word/2006/wordml" xmlns:wps="http://schemas.microsoft.com/office/word/2010/wordprocessingShape" mc:Ignorable="w14 w15 w16se w16cid w16 w16cex w16sdtdh w16sdtfl w16du wp14">
   <w:footnote w:type="separator" w:id="-1">
     <w:p>
       <w:r>
@@ -3195,7 +4170,7 @@
 </file>
 
 <file path=word/numbering.xml><?xml version="1.0" encoding="utf-8"?>
-<w:numbering xmlns:wpc="http://schemas.microsoft.com/office/word/2010/wordprocessingCanvas" xmlns:cx="http://schemas.microsoft.com/office/drawing/2014/chartex" xmlns:cx1="http://schemas.microsoft.com/office/drawing/2015/9/8/chartex" xmlns:cx2="http://schemas.microsoft.com/office/drawing/2015/10/21/chartex" xmlns:cx3="http://schemas.microsoft.com/office/drawing/2016/5/9/chartex" xmlns:cx4="http://schemas.microsoft.com/office/drawing/2016/5/10/chartex" xmlns:cx5="http://schemas.microsoft.com/office/drawing/2016/5/11/chartex" xmlns:cx6="http://schemas.microsoft.com/office/drawing/2016/5/12/chartex" xmlns:cx7="http://schemas.microsoft.com/office/drawing/2016/5/13/chartex" xmlns:cx8="http://schemas.microsoft.com/office/drawing/2016/5/14/chartex" xmlns:mc="http://schemas.openxmlformats.org/markup-compatibility/2006" xmlns:aink="http://schemas.microsoft.com/office/drawing/2016/ink" xmlns:am3d="http://schemas.microsoft.com/office/drawing/2017/model3d" xmlns:o="urn:schemas-microsoft-com:office:office" xmlns:oel="http://schemas.microsoft.com/office/2019/extlst" xmlns:r="http://schemas.openxmlformats.org/officeDocument/2006/relationships" xmlns:m="http://schemas.openxmlformats.org/officeDocument/2006/math" xmlns:v="urn:schemas-microsoft-com:vml" xmlns:wp14="http://schemas.microsoft.com/office/word/2010/wordprocessingDrawing" xmlns:wp="http://schemas.openxmlformats.org/drawingml/2006/wordprocessingDrawing" xmlns:w10="urn:schemas-microsoft-com:office:word" xmlns:w="http://schemas.openxmlformats.org/wordprocessingml/2006/main" xmlns:w14="http://schemas.microsoft.com/office/word/2010/wordml" xmlns:w15="http://schemas.microsoft.com/office/word/2012/wordml" xmlns:w16cex="http://schemas.microsoft.com/office/word/2018/wordml/cex" xmlns:w16cid="http://schemas.microsoft.com/office/word/2016/wordml/cid" xmlns:w16="http://schemas.microsoft.com/office/word/2018/wordml" xmlns:w16du="http://schemas.microsoft.com/office/word/2023/wordml/word16du" xmlns:w16sdtdh="http://schemas.microsoft.com/office/word/2020/wordml/sdtdatahash" xmlns:w16se="http://schemas.microsoft.com/office/word/2015/wordml/symex" xmlns:wpg="http://schemas.microsoft.com/office/word/2010/wordprocessingGroup" xmlns:wpi="http://schemas.microsoft.com/office/word/2010/wordprocessingInk" xmlns:wne="http://schemas.microsoft.com/office/word/2006/wordml" xmlns:wps="http://schemas.microsoft.com/office/word/2010/wordprocessingShape" mc:Ignorable="w14 w15 w16se w16cid w16 w16cex w16sdtdh w16du wp14">
+<w:numbering xmlns:wpc="http://schemas.microsoft.com/office/word/2010/wordprocessingCanvas" xmlns:cx="http://schemas.microsoft.com/office/drawing/2014/chartex" xmlns:cx1="http://schemas.microsoft.com/office/drawing/2015/9/8/chartex" xmlns:cx2="http://schemas.microsoft.com/office/drawing/2015/10/21/chartex" xmlns:cx3="http://schemas.microsoft.com/office/drawing/2016/5/9/chartex" xmlns:cx4="http://schemas.microsoft.com/office/drawing/2016/5/10/chartex" xmlns:cx5="http://schemas.microsoft.com/office/drawing/2016/5/11/chartex" xmlns:cx6="http://schemas.microsoft.com/office/drawing/2016/5/12/chartex" xmlns:cx7="http://schemas.microsoft.com/office/drawing/2016/5/13/chartex" xmlns:cx8="http://schemas.microsoft.com/office/drawing/2016/5/14/chartex" xmlns:mc="http://schemas.openxmlformats.org/markup-compatibility/2006" xmlns:aink="http://schemas.microsoft.com/office/drawing/2016/ink" xmlns:am3d="http://schemas.microsoft.com/office/drawing/2017/model3d" xmlns:o="urn:schemas-microsoft-com:office:office" xmlns:oel="http://schemas.microsoft.com/office/2019/extlst" xmlns:r="http://schemas.openxmlformats.org/officeDocument/2006/relationships" xmlns:m="http://schemas.openxmlformats.org/officeDocument/2006/math" xmlns:v="urn:schemas-microsoft-com:vml" xmlns:wp14="http://schemas.microsoft.com/office/word/2010/wordprocessingDrawing" xmlns:wp="http://schemas.openxmlformats.org/drawingml/2006/wordprocessingDrawing" xmlns:w10="urn:schemas-microsoft-com:office:word" xmlns:w="http://schemas.openxmlformats.org/wordprocessingml/2006/main" xmlns:w14="http://schemas.microsoft.com/office/word/2010/wordml" xmlns:w15="http://schemas.microsoft.com/office/word/2012/wordml" xmlns:w16cex="http://schemas.microsoft.com/office/word/2018/wordml/cex" xmlns:w16cid="http://schemas.microsoft.com/office/word/2016/wordml/cid" xmlns:w16="http://schemas.microsoft.com/office/word/2018/wordml" xmlns:w16du="http://schemas.microsoft.com/office/word/2023/wordml/word16du" xmlns:w16sdtdh="http://schemas.microsoft.com/office/word/2020/wordml/sdtdatahash" xmlns:w16sdtfl="http://schemas.microsoft.com/office/word/2024/wordml/sdtformatlock" xmlns:w16se="http://schemas.microsoft.com/office/word/2015/wordml/symex" xmlns:wpg="http://schemas.microsoft.com/office/word/2010/wordprocessingGroup" xmlns:wpi="http://schemas.microsoft.com/office/word/2010/wordprocessingInk" xmlns:wne="http://schemas.microsoft.com/office/word/2006/wordml" xmlns:wps="http://schemas.microsoft.com/office/word/2010/wordprocessingShape" mc:Ignorable="w14 w15 w16se w16cid w16 w16cex w16sdtdh w16sdtfl w16du wp14">
   <w:abstractNum w:abstractNumId="0" w15:restartNumberingAfterBreak="0">
     <w:nsid w:val="372C6208"/>
     <w:multiLevelType w:val="hybridMultilevel"/>
@@ -3431,7 +4406,7 @@
 </file>
 
 <file path=word/styles.xml><?xml version="1.0" encoding="utf-8"?>
-<w:styles xmlns:mc="http://schemas.openxmlformats.org/markup-compatibility/2006" xmlns:r="http://schemas.openxmlformats.org/officeDocument/2006/relationships" xmlns:w="http://schemas.openxmlformats.org/wordprocessingml/2006/main" xmlns:w14="http://schemas.microsoft.com/office/word/2010/wordml" xmlns:w15="http://schemas.microsoft.com/office/word/2012/wordml" xmlns:w16cex="http://schemas.microsoft.com/office/word/2018/wordml/cex" xmlns:w16cid="http://schemas.microsoft.com/office/word/2016/wordml/cid" xmlns:w16="http://schemas.microsoft.com/office/word/2018/wordml" xmlns:w16du="http://schemas.microsoft.com/office/word/2023/wordml/word16du" xmlns:w16sdtdh="http://schemas.microsoft.com/office/word/2020/wordml/sdtdatahash" xmlns:w16se="http://schemas.microsoft.com/office/word/2015/wordml/symex" mc:Ignorable="w14 w15 w16se w16cid w16 w16cex w16sdtdh w16du">
+<w:styles xmlns:mc="http://schemas.openxmlformats.org/markup-compatibility/2006" xmlns:r="http://schemas.openxmlformats.org/officeDocument/2006/relationships" xmlns:w="http://schemas.openxmlformats.org/wordprocessingml/2006/main" xmlns:w14="http://schemas.microsoft.com/office/word/2010/wordml" xmlns:w15="http://schemas.microsoft.com/office/word/2012/wordml" xmlns:w16cex="http://schemas.microsoft.com/office/word/2018/wordml/cex" xmlns:w16cid="http://schemas.microsoft.com/office/word/2016/wordml/cid" xmlns:w16="http://schemas.microsoft.com/office/word/2018/wordml" xmlns:w16du="http://schemas.microsoft.com/office/word/2023/wordml/word16du" xmlns:w16sdtdh="http://schemas.microsoft.com/office/word/2020/wordml/sdtdatahash" xmlns:w16sdtfl="http://schemas.microsoft.com/office/word/2024/wordml/sdtformatlock" xmlns:w16se="http://schemas.microsoft.com/office/word/2015/wordml/symex" mc:Ignorable="w14 w15 w16se w16cid w16 w16cex w16sdtdh w16sdtfl w16du">
   <w:docDefaults>
     <w:rPrDefault>
       <w:rPr>
